--- a/References/Project_Resource/2. Project SRS v1.0.docx
+++ b/References/Project_Resource/2. Project SRS v1.0.docx
@@ -78,8 +78,6 @@
         </w:rPr>
         <w:t xml:space="preserve"> </w:t>
       </w:r>
-      <w:bookmarkStart w:id="0" w:name="_GoBack"/>
-      <w:bookmarkEnd w:id="0"/>
     </w:p>
     <w:p>
       <w:pPr>
@@ -7331,10 +7329,10 @@
           <w:rFonts w:ascii="Times New Roman" w:hAnsi="Times New Roman" w:cs="Times New Roman"/>
         </w:rPr>
       </w:pPr>
-      <w:bookmarkStart w:id="1" w:name="_Toc456598586"/>
-      <w:bookmarkStart w:id="2" w:name="_Toc533909253"/>
-      <w:bookmarkStart w:id="3" w:name="_Toc502216988"/>
-      <w:bookmarkStart w:id="4" w:name="_Toc54695304"/>
+      <w:bookmarkStart w:id="0" w:name="_Toc456598586"/>
+      <w:bookmarkStart w:id="1" w:name="_Toc533909253"/>
+      <w:bookmarkStart w:id="2" w:name="_Toc502216988"/>
+      <w:bookmarkStart w:id="3" w:name="_Toc54695304"/>
       <w:r>
         <w:rPr>
           <w:rFonts w:ascii="Times New Roman" w:hAnsi="Times New Roman" w:cs="Times New Roman"/>
@@ -7342,10 +7340,10 @@
         <w:lastRenderedPageBreak/>
         <w:t>Introduction</w:t>
       </w:r>
+      <w:bookmarkEnd w:id="0"/>
       <w:bookmarkEnd w:id="1"/>
       <w:bookmarkEnd w:id="2"/>
       <w:bookmarkEnd w:id="3"/>
-      <w:bookmarkEnd w:id="4"/>
     </w:p>
     <w:p>
       <w:pPr>
@@ -7359,20 +7357,20 @@
           <w:rFonts w:ascii="Times New Roman" w:hAnsi="Times New Roman" w:cs="Times New Roman"/>
         </w:rPr>
       </w:pPr>
-      <w:bookmarkStart w:id="5" w:name="_Toc456598587"/>
-      <w:bookmarkStart w:id="6" w:name="_Toc533909254"/>
-      <w:bookmarkStart w:id="7" w:name="_Toc502216989"/>
-      <w:bookmarkStart w:id="8" w:name="_Toc54695305"/>
+      <w:bookmarkStart w:id="4" w:name="_Toc456598587"/>
+      <w:bookmarkStart w:id="5" w:name="_Toc533909254"/>
+      <w:bookmarkStart w:id="6" w:name="_Toc502216989"/>
+      <w:bookmarkStart w:id="7" w:name="_Toc54695305"/>
       <w:r>
         <w:rPr>
           <w:rFonts w:ascii="Times New Roman" w:hAnsi="Times New Roman" w:cs="Times New Roman"/>
         </w:rPr>
         <w:t>Purpose</w:t>
       </w:r>
+      <w:bookmarkEnd w:id="4"/>
       <w:bookmarkEnd w:id="5"/>
       <w:bookmarkEnd w:id="6"/>
       <w:bookmarkEnd w:id="7"/>
-      <w:bookmarkEnd w:id="8"/>
     </w:p>
     <w:p>
       <w:pPr>
@@ -7405,20 +7403,20 @@
           <w:rFonts w:ascii="Times New Roman" w:hAnsi="Times New Roman" w:cs="Times New Roman"/>
         </w:rPr>
       </w:pPr>
-      <w:bookmarkStart w:id="9" w:name="_Toc456598588"/>
-      <w:bookmarkStart w:id="10" w:name="_Toc533909255"/>
-      <w:bookmarkStart w:id="11" w:name="_Toc502216990"/>
-      <w:bookmarkStart w:id="12" w:name="_Toc54695306"/>
+      <w:bookmarkStart w:id="8" w:name="_Toc456598588"/>
+      <w:bookmarkStart w:id="9" w:name="_Toc533909255"/>
+      <w:bookmarkStart w:id="10" w:name="_Toc502216990"/>
+      <w:bookmarkStart w:id="11" w:name="_Toc54695306"/>
       <w:r>
         <w:rPr>
           <w:rFonts w:ascii="Times New Roman" w:hAnsi="Times New Roman" w:cs="Times New Roman"/>
         </w:rPr>
         <w:t>Scope</w:t>
       </w:r>
+      <w:bookmarkEnd w:id="8"/>
       <w:bookmarkEnd w:id="9"/>
       <w:bookmarkEnd w:id="10"/>
       <w:bookmarkEnd w:id="11"/>
-      <w:bookmarkEnd w:id="12"/>
     </w:p>
     <w:p>
       <w:pPr>
@@ -7460,20 +7458,20 @@
           <w:rFonts w:ascii="Times New Roman" w:hAnsi="Times New Roman" w:cs="Times New Roman"/>
         </w:rPr>
       </w:pPr>
-      <w:bookmarkStart w:id="13" w:name="_Toc456598590"/>
-      <w:bookmarkStart w:id="14" w:name="_Toc533909257"/>
-      <w:bookmarkStart w:id="15" w:name="_Toc502216992"/>
-      <w:bookmarkStart w:id="16" w:name="_Toc54695307"/>
+      <w:bookmarkStart w:id="12" w:name="_Toc456598590"/>
+      <w:bookmarkStart w:id="13" w:name="_Toc533909257"/>
+      <w:bookmarkStart w:id="14" w:name="_Toc502216992"/>
+      <w:bookmarkStart w:id="15" w:name="_Toc54695307"/>
       <w:r>
         <w:rPr>
           <w:rFonts w:ascii="Times New Roman" w:hAnsi="Times New Roman" w:cs="Times New Roman"/>
         </w:rPr>
         <w:t>References</w:t>
       </w:r>
+      <w:bookmarkEnd w:id="12"/>
       <w:bookmarkEnd w:id="13"/>
       <w:bookmarkEnd w:id="14"/>
       <w:bookmarkEnd w:id="15"/>
-      <w:bookmarkEnd w:id="16"/>
     </w:p>
     <w:p>
       <w:pPr>
@@ -7487,14 +7485,14 @@
           <w:rFonts w:ascii="Times New Roman" w:hAnsi="Times New Roman" w:cs="Times New Roman"/>
         </w:rPr>
       </w:pPr>
-      <w:bookmarkStart w:id="17" w:name="_Toc54695308"/>
+      <w:bookmarkStart w:id="16" w:name="_Toc54695308"/>
       <w:r>
         <w:rPr>
           <w:rFonts w:ascii="Times New Roman" w:hAnsi="Times New Roman" w:cs="Times New Roman"/>
         </w:rPr>
         <w:t>Overall Description</w:t>
       </w:r>
-      <w:bookmarkEnd w:id="17"/>
+      <w:bookmarkEnd w:id="16"/>
     </w:p>
     <w:p>
       <w:pPr>
@@ -7508,15 +7506,15 @@
           <w:rFonts w:ascii="Times New Roman" w:hAnsi="Times New Roman" w:cs="Times New Roman"/>
         </w:rPr>
       </w:pPr>
-      <w:bookmarkStart w:id="18" w:name="_Toc54695309"/>
-      <w:bookmarkStart w:id="19" w:name="_Toc502216994"/>
+      <w:bookmarkStart w:id="17" w:name="_Toc54695309"/>
+      <w:bookmarkStart w:id="18" w:name="_Toc502216994"/>
       <w:r>
         <w:rPr>
           <w:rFonts w:ascii="Times New Roman" w:hAnsi="Times New Roman" w:cs="Times New Roman"/>
         </w:rPr>
         <w:t>System diagram</w:t>
       </w:r>
-      <w:bookmarkEnd w:id="18"/>
+      <w:bookmarkEnd w:id="17"/>
     </w:p>
     <w:p>
       <w:pPr>
@@ -7531,14 +7529,14 @@
           <w:b/>
         </w:rPr>
       </w:pPr>
-      <w:bookmarkStart w:id="20" w:name="_Toc54695310"/>
+      <w:bookmarkStart w:id="19" w:name="_Toc54695310"/>
       <w:r>
         <w:rPr>
           <w:b/>
         </w:rPr>
         <w:t>Diagram</w:t>
       </w:r>
-      <w:bookmarkEnd w:id="20"/>
+      <w:bookmarkEnd w:id="19"/>
     </w:p>
     <w:p>
       <w:pPr>
@@ -7614,14 +7612,14 @@
           <w:b/>
         </w:rPr>
       </w:pPr>
-      <w:bookmarkStart w:id="21" w:name="_Toc54695311"/>
+      <w:bookmarkStart w:id="20" w:name="_Toc54695311"/>
       <w:r>
         <w:rPr>
           <w:b/>
         </w:rPr>
         <w:t>Description</w:t>
       </w:r>
-      <w:bookmarkEnd w:id="21"/>
+      <w:bookmarkEnd w:id="20"/>
     </w:p>
     <w:p>
       <w:pPr>
@@ -7670,14 +7668,14 @@
           <w:b/>
         </w:rPr>
       </w:pPr>
-      <w:bookmarkStart w:id="22" w:name="_Toc54695312"/>
+      <w:bookmarkStart w:id="21" w:name="_Toc54695312"/>
       <w:r>
         <w:rPr>
           <w:b/>
         </w:rPr>
         <w:t>User Web</w:t>
       </w:r>
-      <w:bookmarkEnd w:id="22"/>
+      <w:bookmarkEnd w:id="21"/>
     </w:p>
     <w:p>
       <w:pPr>
@@ -7887,14 +7885,14 @@
           <w:b/>
         </w:rPr>
       </w:pPr>
-      <w:bookmarkStart w:id="23" w:name="_Toc54695313"/>
+      <w:bookmarkStart w:id="22" w:name="_Toc54695313"/>
       <w:r>
         <w:rPr>
           <w:b/>
         </w:rPr>
         <w:t>Learning Web</w:t>
       </w:r>
-      <w:bookmarkEnd w:id="23"/>
+      <w:bookmarkEnd w:id="22"/>
     </w:p>
     <w:p>
       <w:pPr>
@@ -7989,14 +7987,14 @@
           <w:b/>
         </w:rPr>
       </w:pPr>
-      <w:bookmarkStart w:id="24" w:name="_Toc54695314"/>
+      <w:bookmarkStart w:id="23" w:name="_Toc54695314"/>
       <w:r>
         <w:rPr>
           <w:b/>
         </w:rPr>
         <w:t>Exam Service</w:t>
       </w:r>
-      <w:bookmarkEnd w:id="24"/>
+      <w:bookmarkEnd w:id="23"/>
     </w:p>
     <w:p>
       <w:pPr>
@@ -8119,14 +8117,14 @@
           <w:b/>
         </w:rPr>
       </w:pPr>
-      <w:bookmarkStart w:id="25" w:name="_Toc54695315"/>
+      <w:bookmarkStart w:id="24" w:name="_Toc54695315"/>
       <w:r>
         <w:rPr>
           <w:b/>
         </w:rPr>
         <w:t>Point Service</w:t>
       </w:r>
-      <w:bookmarkEnd w:id="25"/>
+      <w:bookmarkEnd w:id="24"/>
     </w:p>
     <w:p>
       <w:pPr>
@@ -8245,14 +8243,14 @@
           <w:b/>
         </w:rPr>
       </w:pPr>
-      <w:bookmarkStart w:id="26" w:name="_Toc54695316"/>
+      <w:bookmarkStart w:id="25" w:name="_Toc54695316"/>
       <w:r>
         <w:rPr>
           <w:b/>
         </w:rPr>
         <w:t>Attendance Service</w:t>
       </w:r>
-      <w:bookmarkEnd w:id="26"/>
+      <w:bookmarkEnd w:id="25"/>
     </w:p>
     <w:p>
       <w:pPr>
@@ -8341,14 +8339,14 @@
           <w:b/>
         </w:rPr>
       </w:pPr>
-      <w:bookmarkStart w:id="27" w:name="_Toc54695317"/>
+      <w:bookmarkStart w:id="26" w:name="_Toc54695317"/>
       <w:r>
         <w:rPr>
           <w:b/>
         </w:rPr>
         <w:t>Class Schedule Service</w:t>
       </w:r>
-      <w:bookmarkEnd w:id="27"/>
+      <w:bookmarkEnd w:id="26"/>
     </w:p>
     <w:p>
       <w:pPr>
@@ -8427,14 +8425,14 @@
           <w:b/>
         </w:rPr>
       </w:pPr>
-      <w:bookmarkStart w:id="28" w:name="_Toc54695318"/>
+      <w:bookmarkStart w:id="27" w:name="_Toc54695318"/>
       <w:r>
         <w:rPr>
           <w:b/>
         </w:rPr>
         <w:t>Mentee Support Service</w:t>
       </w:r>
-      <w:bookmarkEnd w:id="28"/>
+      <w:bookmarkEnd w:id="27"/>
     </w:p>
     <w:p>
       <w:pPr>
@@ -8502,14 +8500,14 @@
           <w:b/>
         </w:rPr>
       </w:pPr>
-      <w:bookmarkStart w:id="29" w:name="_Toc54695319"/>
+      <w:bookmarkStart w:id="28" w:name="_Toc54695319"/>
       <w:r>
         <w:rPr>
           <w:b/>
         </w:rPr>
         <w:t>Document Service</w:t>
       </w:r>
-      <w:bookmarkEnd w:id="29"/>
+      <w:bookmarkEnd w:id="28"/>
     </w:p>
     <w:p>
       <w:pPr>
@@ -8588,14 +8586,14 @@
           <w:b/>
         </w:rPr>
       </w:pPr>
-      <w:bookmarkStart w:id="30" w:name="_Toc54695320"/>
+      <w:bookmarkStart w:id="29" w:name="_Toc54695320"/>
       <w:r>
         <w:rPr>
           <w:b/>
         </w:rPr>
         <w:t>Mentor Service</w:t>
       </w:r>
-      <w:bookmarkEnd w:id="30"/>
+      <w:bookmarkEnd w:id="29"/>
     </w:p>
     <w:p>
       <w:pPr>
@@ -8645,14 +8643,14 @@
           <w:b/>
         </w:rPr>
       </w:pPr>
-      <w:bookmarkStart w:id="31" w:name="_Toc54695321"/>
+      <w:bookmarkStart w:id="30" w:name="_Toc54695321"/>
       <w:r>
         <w:rPr>
           <w:b/>
         </w:rPr>
         <w:t>Sale Web</w:t>
       </w:r>
-      <w:bookmarkEnd w:id="31"/>
+      <w:bookmarkEnd w:id="30"/>
     </w:p>
     <w:p>
       <w:pPr>
@@ -8734,15 +8732,15 @@
           <w:rFonts w:ascii="Times New Roman" w:hAnsi="Times New Roman" w:cs="Times New Roman"/>
         </w:rPr>
       </w:pPr>
-      <w:bookmarkStart w:id="32" w:name="_Toc54695322"/>
+      <w:bookmarkStart w:id="31" w:name="_Toc54695322"/>
       <w:r>
         <w:rPr>
           <w:rFonts w:ascii="Times New Roman" w:hAnsi="Times New Roman" w:cs="Times New Roman"/>
         </w:rPr>
         <w:t>Usecase diagram</w:t>
       </w:r>
-      <w:bookmarkEnd w:id="19"/>
-      <w:bookmarkEnd w:id="32"/>
+      <w:bookmarkEnd w:id="18"/>
+      <w:bookmarkEnd w:id="31"/>
     </w:p>
     <w:p>
       <w:pPr>
@@ -8758,8 +8756,8 @@
           <w:b/>
         </w:rPr>
       </w:pPr>
-      <w:bookmarkStart w:id="33" w:name="_Toc506970082"/>
-      <w:bookmarkStart w:id="34" w:name="_Toc54695323"/>
+      <w:bookmarkStart w:id="32" w:name="_Toc506970082"/>
+      <w:bookmarkStart w:id="33" w:name="_Toc54695323"/>
       <w:r>
         <w:rPr>
           <w:rFonts w:ascii="Arial" w:hAnsi="Arial" w:cs="Arial"/>
@@ -8767,8 +8765,8 @@
         </w:rPr>
         <w:t>Actor Diagram Relationship</w:t>
       </w:r>
+      <w:bookmarkEnd w:id="32"/>
       <w:bookmarkEnd w:id="33"/>
-      <w:bookmarkEnd w:id="34"/>
     </w:p>
     <w:p>
       <w:pPr>
@@ -8784,9 +8782,9 @@
           <w:b/>
         </w:rPr>
       </w:pPr>
-      <w:bookmarkStart w:id="35" w:name="_Toc504399565"/>
-      <w:bookmarkStart w:id="36" w:name="_Toc506970083"/>
-      <w:bookmarkStart w:id="37" w:name="_Toc54695324"/>
+      <w:bookmarkStart w:id="34" w:name="_Toc504399565"/>
+      <w:bookmarkStart w:id="35" w:name="_Toc506970083"/>
+      <w:bookmarkStart w:id="36" w:name="_Toc54695324"/>
       <w:r>
         <w:rPr>
           <w:rFonts w:ascii="Arial" w:hAnsi="Arial" w:cs="Arial"/>
@@ -8857,16 +8855,16 @@
         </w:rPr>
         <w:t xml:space="preserve">UseCase for </w:t>
       </w:r>
+      <w:bookmarkEnd w:id="34"/>
+      <w:r>
+        <w:rPr>
+          <w:rFonts w:ascii="Arial" w:hAnsi="Arial" w:cs="Arial"/>
+          <w:b/>
+        </w:rPr>
+        <w:t>Unregistered User</w:t>
+      </w:r>
       <w:bookmarkEnd w:id="35"/>
-      <w:r>
-        <w:rPr>
-          <w:rFonts w:ascii="Arial" w:hAnsi="Arial" w:cs="Arial"/>
-          <w:b/>
-        </w:rPr>
-        <w:t>Unregistered User</w:t>
-      </w:r>
       <w:bookmarkEnd w:id="36"/>
-      <w:bookmarkEnd w:id="37"/>
     </w:p>
     <w:p>
       <w:pPr>
@@ -8949,9 +8947,9 @@
           <w:b/>
         </w:rPr>
       </w:pPr>
-      <w:bookmarkStart w:id="38" w:name="_Toc504480542"/>
-      <w:bookmarkStart w:id="39" w:name="_Toc506970084"/>
-      <w:bookmarkStart w:id="40" w:name="_Toc54695325"/>
+      <w:bookmarkStart w:id="37" w:name="_Toc504480542"/>
+      <w:bookmarkStart w:id="38" w:name="_Toc506970084"/>
+      <w:bookmarkStart w:id="39" w:name="_Toc54695325"/>
       <w:r>
         <w:rPr>
           <w:rFonts w:ascii="Arial" w:hAnsi="Arial" w:cs="Arial"/>
@@ -8959,9 +8957,9 @@
         </w:rPr>
         <w:t>UseCase for User Member</w:t>
       </w:r>
+      <w:bookmarkEnd w:id="37"/>
       <w:bookmarkEnd w:id="38"/>
       <w:bookmarkEnd w:id="39"/>
-      <w:bookmarkEnd w:id="40"/>
     </w:p>
     <w:p>
       <w:pPr>
@@ -9037,8 +9035,8 @@
           <w:b/>
         </w:rPr>
       </w:pPr>
-      <w:bookmarkStart w:id="41" w:name="_Toc506970085"/>
-      <w:bookmarkStart w:id="42" w:name="_Toc54695326"/>
+      <w:bookmarkStart w:id="40" w:name="_Toc506970085"/>
+      <w:bookmarkStart w:id="41" w:name="_Toc54695326"/>
       <w:r>
         <w:rPr>
           <w:rFonts w:ascii="Arial" w:hAnsi="Arial" w:cs="Arial"/>
@@ -9047,8 +9045,8 @@
         <w:lastRenderedPageBreak/>
         <w:t>Use case for Admin</w:t>
       </w:r>
+      <w:bookmarkEnd w:id="40"/>
       <w:bookmarkEnd w:id="41"/>
-      <w:bookmarkEnd w:id="42"/>
     </w:p>
     <w:p>
       <w:pPr>
@@ -9114,16 +9112,16 @@
           <w:rFonts w:ascii="Times New Roman" w:hAnsi="Times New Roman" w:cs="Times New Roman"/>
         </w:rPr>
       </w:pPr>
-      <w:bookmarkStart w:id="43" w:name="_Toc502216995"/>
-      <w:bookmarkStart w:id="44" w:name="_Toc54695327"/>
+      <w:bookmarkStart w:id="42" w:name="_Toc502216995"/>
+      <w:bookmarkStart w:id="43" w:name="_Toc54695327"/>
       <w:r>
         <w:rPr>
           <w:rFonts w:ascii="Times New Roman" w:hAnsi="Times New Roman" w:cs="Times New Roman"/>
         </w:rPr>
         <w:t>State diagram</w:t>
       </w:r>
+      <w:bookmarkEnd w:id="42"/>
       <w:bookmarkEnd w:id="43"/>
-      <w:bookmarkEnd w:id="44"/>
     </w:p>
     <w:p>
       <w:pPr>
@@ -9137,22 +9135,22 @@
           <w:rFonts w:ascii="Times New Roman" w:hAnsi="Times New Roman" w:cs="Times New Roman"/>
         </w:rPr>
       </w:pPr>
-      <w:bookmarkStart w:id="45" w:name="_Toc502216996"/>
-      <w:bookmarkStart w:id="46" w:name="_Toc54695328"/>
+      <w:bookmarkStart w:id="44" w:name="_Toc502216996"/>
+      <w:bookmarkStart w:id="45" w:name="_Toc54695328"/>
       <w:r>
         <w:rPr>
           <w:rFonts w:ascii="Times New Roman" w:hAnsi="Times New Roman" w:cs="Times New Roman"/>
         </w:rPr>
         <w:t xml:space="preserve">Architectural </w:t>
       </w:r>
+      <w:bookmarkEnd w:id="44"/>
+      <w:r>
+        <w:rPr>
+          <w:rFonts w:ascii="Times New Roman" w:hAnsi="Times New Roman" w:cs="Times New Roman"/>
+        </w:rPr>
+        <w:t>System</w:t>
+      </w:r>
       <w:bookmarkEnd w:id="45"/>
-      <w:r>
-        <w:rPr>
-          <w:rFonts w:ascii="Times New Roman" w:hAnsi="Times New Roman" w:cs="Times New Roman"/>
-        </w:rPr>
-        <w:t>System</w:t>
-      </w:r>
-      <w:bookmarkEnd w:id="46"/>
     </w:p>
     <w:p>
       <w:pPr>
@@ -9166,16 +9164,16 @@
           <w:rFonts w:ascii="Times New Roman" w:hAnsi="Times New Roman" w:cs="Times New Roman"/>
         </w:rPr>
       </w:pPr>
-      <w:bookmarkStart w:id="47" w:name="_Toc502216997"/>
-      <w:bookmarkStart w:id="48" w:name="_Toc54695329"/>
+      <w:bookmarkStart w:id="46" w:name="_Toc502216997"/>
+      <w:bookmarkStart w:id="47" w:name="_Toc54695329"/>
       <w:r>
         <w:rPr>
           <w:rFonts w:ascii="Times New Roman" w:hAnsi="Times New Roman" w:cs="Times New Roman"/>
         </w:rPr>
         <w:t>Component diagram</w:t>
       </w:r>
+      <w:bookmarkEnd w:id="46"/>
       <w:bookmarkEnd w:id="47"/>
-      <w:bookmarkEnd w:id="48"/>
     </w:p>
     <w:p>
       <w:pPr>
@@ -9189,16 +9187,16 @@
           <w:rFonts w:ascii="Times New Roman" w:hAnsi="Times New Roman" w:cs="Times New Roman"/>
         </w:rPr>
       </w:pPr>
-      <w:bookmarkStart w:id="49" w:name="_Toc502217018"/>
-      <w:bookmarkStart w:id="50" w:name="_Toc54695330"/>
+      <w:bookmarkStart w:id="48" w:name="_Toc502217018"/>
+      <w:bookmarkStart w:id="49" w:name="_Toc54695330"/>
       <w:r>
         <w:rPr>
           <w:rFonts w:ascii="Times New Roman" w:hAnsi="Times New Roman" w:cs="Times New Roman"/>
         </w:rPr>
         <w:t>Functional Requirements</w:t>
       </w:r>
+      <w:bookmarkEnd w:id="48"/>
       <w:bookmarkEnd w:id="49"/>
-      <w:bookmarkEnd w:id="50"/>
     </w:p>
     <w:p>
       <w:pPr>
@@ -9209,17 +9207,17 @@
         </w:numPr>
         <w:spacing w:line="276" w:lineRule="auto"/>
       </w:pPr>
-      <w:bookmarkStart w:id="51" w:name="_Toc504480588"/>
-      <w:bookmarkStart w:id="52" w:name="_Toc505255346"/>
-      <w:bookmarkStart w:id="53" w:name="_Toc506970110"/>
-      <w:bookmarkStart w:id="54" w:name="_Toc54695331"/>
+      <w:bookmarkStart w:id="50" w:name="_Toc504480588"/>
+      <w:bookmarkStart w:id="51" w:name="_Toc505255346"/>
+      <w:bookmarkStart w:id="52" w:name="_Toc506970110"/>
+      <w:bookmarkStart w:id="53" w:name="_Toc54695331"/>
       <w:r>
         <w:t>Member</w:t>
       </w:r>
+      <w:bookmarkEnd w:id="50"/>
       <w:bookmarkEnd w:id="51"/>
       <w:bookmarkEnd w:id="52"/>
       <w:bookmarkEnd w:id="53"/>
-      <w:bookmarkEnd w:id="54"/>
       <w:r>
         <w:t xml:space="preserve"> </w:t>
       </w:r>
@@ -9235,21 +9233,22 @@
           <w:i w:val="0"/>
         </w:rPr>
       </w:pPr>
-      <w:bookmarkStart w:id="55" w:name="_Toc504028420"/>
-      <w:bookmarkStart w:id="56" w:name="_Toc504480589"/>
-      <w:bookmarkStart w:id="57" w:name="_Ref504979905"/>
-      <w:bookmarkStart w:id="58" w:name="_Ref504979916"/>
-      <w:bookmarkStart w:id="59" w:name="_Ref504981065"/>
-      <w:bookmarkStart w:id="60" w:name="_Ref504987518"/>
-      <w:bookmarkStart w:id="61" w:name="_Toc505255347"/>
-      <w:bookmarkStart w:id="62" w:name="_Toc506970111"/>
-      <w:bookmarkStart w:id="63" w:name="_Toc54695332"/>
+      <w:bookmarkStart w:id="54" w:name="_Toc504028420"/>
+      <w:bookmarkStart w:id="55" w:name="_Toc504480589"/>
+      <w:bookmarkStart w:id="56" w:name="_Ref504979905"/>
+      <w:bookmarkStart w:id="57" w:name="_Ref504979916"/>
+      <w:bookmarkStart w:id="58" w:name="_Ref504981065"/>
+      <w:bookmarkStart w:id="59" w:name="_Ref504987518"/>
+      <w:bookmarkStart w:id="60" w:name="_Toc505255347"/>
+      <w:bookmarkStart w:id="61" w:name="_Toc506970111"/>
+      <w:bookmarkStart w:id="62" w:name="_Toc54695332"/>
       <w:r>
         <w:rPr>
           <w:i w:val="0"/>
         </w:rPr>
         <w:t>Login</w:t>
       </w:r>
+      <w:bookmarkEnd w:id="54"/>
       <w:bookmarkEnd w:id="55"/>
       <w:bookmarkEnd w:id="56"/>
       <w:bookmarkEnd w:id="57"/>
@@ -9258,7 +9257,6 @@
       <w:bookmarkEnd w:id="60"/>
       <w:bookmarkEnd w:id="61"/>
       <w:bookmarkEnd w:id="62"/>
-      <w:bookmarkEnd w:id="63"/>
     </w:p>
     <w:p>
       <w:pPr>
@@ -10424,22 +10422,22 @@
           <w:i w:val="0"/>
         </w:rPr>
       </w:pPr>
-      <w:bookmarkStart w:id="64" w:name="_Ref504983271"/>
-      <w:bookmarkStart w:id="65" w:name="_Ref504984406"/>
-      <w:bookmarkStart w:id="66" w:name="_Toc505255349"/>
-      <w:bookmarkStart w:id="67" w:name="_Toc506970113"/>
-      <w:bookmarkStart w:id="68" w:name="_Toc54695333"/>
+      <w:bookmarkStart w:id="63" w:name="_Ref504983271"/>
+      <w:bookmarkStart w:id="64" w:name="_Ref504984406"/>
+      <w:bookmarkStart w:id="65" w:name="_Toc505255349"/>
+      <w:bookmarkStart w:id="66" w:name="_Toc506970113"/>
+      <w:bookmarkStart w:id="67" w:name="_Toc54695333"/>
       <w:r>
         <w:rPr>
           <w:i w:val="0"/>
         </w:rPr>
         <w:t>Logout</w:t>
       </w:r>
+      <w:bookmarkEnd w:id="63"/>
       <w:bookmarkEnd w:id="64"/>
       <w:bookmarkEnd w:id="65"/>
       <w:bookmarkEnd w:id="66"/>
       <w:bookmarkEnd w:id="67"/>
-      <w:bookmarkEnd w:id="68"/>
     </w:p>
     <w:p>
       <w:pPr>
@@ -11920,18 +11918,18 @@
           <w:rFonts w:ascii="Times New Roman" w:hAnsi="Times New Roman" w:cs="Times New Roman"/>
         </w:rPr>
       </w:pPr>
-      <w:bookmarkStart w:id="69" w:name="_Toc502217039"/>
-      <w:bookmarkStart w:id="70" w:name="_Toc54695334"/>
-      <w:bookmarkStart w:id="71" w:name="_Toc456598596"/>
-      <w:bookmarkStart w:id="72" w:name="_Toc533909263"/>
+      <w:bookmarkStart w:id="68" w:name="_Toc502217039"/>
+      <w:bookmarkStart w:id="69" w:name="_Toc54695334"/>
+      <w:bookmarkStart w:id="70" w:name="_Toc456598596"/>
+      <w:bookmarkStart w:id="71" w:name="_Toc533909263"/>
       <w:r>
         <w:rPr>
           <w:rFonts w:ascii="Times New Roman" w:hAnsi="Times New Roman" w:cs="Times New Roman"/>
         </w:rPr>
         <w:t>Non-functional requirements</w:t>
       </w:r>
+      <w:bookmarkEnd w:id="68"/>
       <w:bookmarkEnd w:id="69"/>
-      <w:bookmarkEnd w:id="70"/>
       <w:r>
         <w:rPr>
           <w:rFonts w:ascii="Times New Roman" w:hAnsi="Times New Roman" w:cs="Times New Roman"/>
@@ -11948,18 +11946,18 @@
           <w:rFonts w:ascii="Times New Roman" w:hAnsi="Times New Roman" w:cs="Times New Roman"/>
         </w:rPr>
       </w:pPr>
-      <w:bookmarkStart w:id="73" w:name="_Toc502217040"/>
-      <w:bookmarkStart w:id="74" w:name="_Toc54695335"/>
+      <w:bookmarkStart w:id="72" w:name="_Toc502217040"/>
+      <w:bookmarkStart w:id="73" w:name="_Toc54695335"/>
       <w:r>
         <w:rPr>
           <w:rFonts w:ascii="Times New Roman" w:hAnsi="Times New Roman" w:cs="Times New Roman"/>
         </w:rPr>
         <w:t>Usability</w:t>
       </w:r>
+      <w:bookmarkEnd w:id="70"/>
       <w:bookmarkEnd w:id="71"/>
       <w:bookmarkEnd w:id="72"/>
       <w:bookmarkEnd w:id="73"/>
-      <w:bookmarkEnd w:id="74"/>
       <w:r>
         <w:rPr>
           <w:rFonts w:ascii="Times New Roman" w:hAnsi="Times New Roman" w:cs="Times New Roman"/>
@@ -11995,20 +11993,20 @@
           <w:rFonts w:ascii="Times New Roman" w:hAnsi="Times New Roman" w:cs="Times New Roman"/>
         </w:rPr>
       </w:pPr>
-      <w:bookmarkStart w:id="75" w:name="_Toc456598598"/>
-      <w:bookmarkStart w:id="76" w:name="_Toc533909265"/>
-      <w:bookmarkStart w:id="77" w:name="_Toc502217042"/>
-      <w:bookmarkStart w:id="78" w:name="_Toc54695336"/>
+      <w:bookmarkStart w:id="74" w:name="_Toc456598598"/>
+      <w:bookmarkStart w:id="75" w:name="_Toc533909265"/>
+      <w:bookmarkStart w:id="76" w:name="_Toc502217042"/>
+      <w:bookmarkStart w:id="77" w:name="_Toc54695336"/>
       <w:r>
         <w:rPr>
           <w:rFonts w:ascii="Times New Roman" w:hAnsi="Times New Roman" w:cs="Times New Roman"/>
         </w:rPr>
         <w:t>Reliability</w:t>
       </w:r>
+      <w:bookmarkEnd w:id="74"/>
       <w:bookmarkEnd w:id="75"/>
       <w:bookmarkEnd w:id="76"/>
       <w:bookmarkEnd w:id="77"/>
-      <w:bookmarkEnd w:id="78"/>
       <w:r>
         <w:rPr>
           <w:rFonts w:ascii="Times New Roman" w:hAnsi="Times New Roman" w:cs="Times New Roman"/>
@@ -12044,20 +12042,20 @@
           <w:rFonts w:ascii="Times New Roman" w:hAnsi="Times New Roman" w:cs="Times New Roman"/>
         </w:rPr>
       </w:pPr>
-      <w:bookmarkStart w:id="79" w:name="_Toc456598600"/>
-      <w:bookmarkStart w:id="80" w:name="_Toc533909267"/>
-      <w:bookmarkStart w:id="81" w:name="_Toc502217044"/>
-      <w:bookmarkStart w:id="82" w:name="_Toc54695337"/>
+      <w:bookmarkStart w:id="78" w:name="_Toc456598600"/>
+      <w:bookmarkStart w:id="79" w:name="_Toc533909267"/>
+      <w:bookmarkStart w:id="80" w:name="_Toc502217044"/>
+      <w:bookmarkStart w:id="81" w:name="_Toc54695337"/>
       <w:r>
         <w:rPr>
           <w:rFonts w:ascii="Times New Roman" w:hAnsi="Times New Roman" w:cs="Times New Roman"/>
         </w:rPr>
         <w:t>Performance</w:t>
       </w:r>
+      <w:bookmarkEnd w:id="78"/>
       <w:bookmarkEnd w:id="79"/>
       <w:bookmarkEnd w:id="80"/>
       <w:bookmarkEnd w:id="81"/>
-      <w:bookmarkEnd w:id="82"/>
     </w:p>
     <w:p>
       <w:pPr>
@@ -12090,20 +12088,20 @@
           <w:rFonts w:ascii="Times New Roman" w:hAnsi="Times New Roman" w:cs="Times New Roman"/>
         </w:rPr>
       </w:pPr>
-      <w:bookmarkStart w:id="83" w:name="_Toc456598602"/>
-      <w:bookmarkStart w:id="84" w:name="_Toc533909269"/>
-      <w:bookmarkStart w:id="85" w:name="_Toc502217046"/>
-      <w:bookmarkStart w:id="86" w:name="_Toc54695338"/>
+      <w:bookmarkStart w:id="82" w:name="_Toc456598602"/>
+      <w:bookmarkStart w:id="83" w:name="_Toc533909269"/>
+      <w:bookmarkStart w:id="84" w:name="_Toc502217046"/>
+      <w:bookmarkStart w:id="85" w:name="_Toc54695338"/>
       <w:r>
         <w:rPr>
           <w:rFonts w:ascii="Times New Roman" w:hAnsi="Times New Roman" w:cs="Times New Roman"/>
         </w:rPr>
         <w:t>upportability</w:t>
       </w:r>
+      <w:bookmarkEnd w:id="82"/>
       <w:bookmarkEnd w:id="83"/>
       <w:bookmarkEnd w:id="84"/>
       <w:bookmarkEnd w:id="85"/>
-      <w:bookmarkEnd w:id="86"/>
     </w:p>
     <w:p>
       <w:pPr>
@@ -12133,20 +12131,20 @@
           <w:rFonts w:ascii="Times New Roman" w:hAnsi="Times New Roman" w:cs="Times New Roman"/>
         </w:rPr>
       </w:pPr>
-      <w:bookmarkStart w:id="87" w:name="_Toc456598604"/>
-      <w:bookmarkStart w:id="88" w:name="_Toc533909271"/>
-      <w:bookmarkStart w:id="89" w:name="_Toc502217048"/>
-      <w:bookmarkStart w:id="90" w:name="_Toc54695339"/>
+      <w:bookmarkStart w:id="86" w:name="_Toc456598604"/>
+      <w:bookmarkStart w:id="87" w:name="_Toc533909271"/>
+      <w:bookmarkStart w:id="88" w:name="_Toc502217048"/>
+      <w:bookmarkStart w:id="89" w:name="_Toc54695339"/>
       <w:r>
         <w:rPr>
           <w:rFonts w:ascii="Times New Roman" w:hAnsi="Times New Roman" w:cs="Times New Roman"/>
         </w:rPr>
         <w:t>Design Constraints</w:t>
       </w:r>
+      <w:bookmarkEnd w:id="86"/>
       <w:bookmarkEnd w:id="87"/>
       <w:bookmarkEnd w:id="88"/>
       <w:bookmarkEnd w:id="89"/>
-      <w:bookmarkEnd w:id="90"/>
     </w:p>
     <w:p>
       <w:pPr>
@@ -12177,20 +12175,20 @@
           <w:rFonts w:ascii="Times New Roman" w:hAnsi="Times New Roman" w:cs="Times New Roman"/>
         </w:rPr>
       </w:pPr>
-      <w:bookmarkStart w:id="91" w:name="_Toc456598606"/>
-      <w:bookmarkStart w:id="92" w:name="_Toc533909273"/>
-      <w:bookmarkStart w:id="93" w:name="_Toc502217050"/>
-      <w:bookmarkStart w:id="94" w:name="_Toc54695340"/>
+      <w:bookmarkStart w:id="90" w:name="_Toc456598606"/>
+      <w:bookmarkStart w:id="91" w:name="_Toc533909273"/>
+      <w:bookmarkStart w:id="92" w:name="_Toc502217050"/>
+      <w:bookmarkStart w:id="93" w:name="_Toc54695340"/>
       <w:r>
         <w:rPr>
           <w:rFonts w:ascii="Times New Roman" w:hAnsi="Times New Roman" w:cs="Times New Roman"/>
         </w:rPr>
         <w:t>On-line User Documentation and Help System Requirements</w:t>
       </w:r>
+      <w:bookmarkEnd w:id="90"/>
       <w:bookmarkEnd w:id="91"/>
       <w:bookmarkEnd w:id="92"/>
       <w:bookmarkEnd w:id="93"/>
-      <w:bookmarkEnd w:id="94"/>
     </w:p>
     <w:p>
       <w:pPr>
@@ -12219,20 +12217,20 @@
           <w:rFonts w:ascii="Times New Roman" w:hAnsi="Times New Roman" w:cs="Times New Roman"/>
         </w:rPr>
       </w:pPr>
-      <w:bookmarkStart w:id="95" w:name="_Toc456598607"/>
-      <w:bookmarkStart w:id="96" w:name="_Toc533909274"/>
-      <w:bookmarkStart w:id="97" w:name="_Toc502217051"/>
-      <w:bookmarkStart w:id="98" w:name="_Toc54695341"/>
+      <w:bookmarkStart w:id="94" w:name="_Toc456598607"/>
+      <w:bookmarkStart w:id="95" w:name="_Toc533909274"/>
+      <w:bookmarkStart w:id="96" w:name="_Toc502217051"/>
+      <w:bookmarkStart w:id="97" w:name="_Toc54695341"/>
       <w:r>
         <w:rPr>
           <w:rFonts w:ascii="Times New Roman" w:hAnsi="Times New Roman" w:cs="Times New Roman"/>
         </w:rPr>
         <w:t>Purchased Components</w:t>
       </w:r>
+      <w:bookmarkEnd w:id="94"/>
       <w:bookmarkEnd w:id="95"/>
       <w:bookmarkEnd w:id="96"/>
       <w:bookmarkEnd w:id="97"/>
-      <w:bookmarkEnd w:id="98"/>
     </w:p>
     <w:p>
       <w:pPr>
@@ -12245,9 +12243,9 @@
           <w:szCs w:val="18"/>
         </w:rPr>
       </w:pPr>
-      <w:bookmarkStart w:id="99" w:name="_Toc456598608"/>
-      <w:bookmarkStart w:id="100" w:name="_Toc533909275"/>
-      <w:bookmarkStart w:id="101" w:name="_Toc502217052"/>
+      <w:bookmarkStart w:id="98" w:name="_Toc456598608"/>
+      <w:bookmarkStart w:id="99" w:name="_Toc533909275"/>
+      <w:bookmarkStart w:id="100" w:name="_Toc502217052"/>
       <w:r>
         <w:rPr>
           <w:szCs w:val="22"/>
@@ -12264,17 +12262,17 @@
           <w:rFonts w:ascii="Times New Roman" w:hAnsi="Times New Roman" w:cs="Times New Roman"/>
         </w:rPr>
       </w:pPr>
-      <w:bookmarkStart w:id="102" w:name="_Toc54695342"/>
+      <w:bookmarkStart w:id="101" w:name="_Toc54695342"/>
       <w:r>
         <w:rPr>
           <w:rFonts w:ascii="Times New Roman" w:hAnsi="Times New Roman" w:cs="Times New Roman"/>
         </w:rPr>
         <w:t>Interfaces</w:t>
       </w:r>
+      <w:bookmarkEnd w:id="98"/>
       <w:bookmarkEnd w:id="99"/>
       <w:bookmarkEnd w:id="100"/>
       <w:bookmarkEnd w:id="101"/>
-      <w:bookmarkEnd w:id="102"/>
     </w:p>
     <w:p>
       <w:pPr>
@@ -12285,20 +12283,20 @@
           <w:rFonts w:ascii="Times New Roman" w:hAnsi="Times New Roman" w:cs="Times New Roman"/>
         </w:rPr>
       </w:pPr>
-      <w:bookmarkStart w:id="103" w:name="_Toc456598609"/>
-      <w:bookmarkStart w:id="104" w:name="_Toc533909276"/>
-      <w:bookmarkStart w:id="105" w:name="_Toc502217053"/>
-      <w:bookmarkStart w:id="106" w:name="_Toc54695343"/>
+      <w:bookmarkStart w:id="102" w:name="_Toc456598609"/>
+      <w:bookmarkStart w:id="103" w:name="_Toc533909276"/>
+      <w:bookmarkStart w:id="104" w:name="_Toc502217053"/>
+      <w:bookmarkStart w:id="105" w:name="_Toc54695343"/>
       <w:r>
         <w:rPr>
           <w:rFonts w:ascii="Times New Roman" w:hAnsi="Times New Roman" w:cs="Times New Roman"/>
         </w:rPr>
         <w:t>User Interfaces</w:t>
       </w:r>
+      <w:bookmarkEnd w:id="102"/>
       <w:bookmarkEnd w:id="103"/>
       <w:bookmarkEnd w:id="104"/>
       <w:bookmarkEnd w:id="105"/>
-      <w:bookmarkEnd w:id="106"/>
     </w:p>
     <w:p>
       <w:pPr>
@@ -12311,9 +12309,9 @@
           <w:szCs w:val="18"/>
         </w:rPr>
       </w:pPr>
-      <w:bookmarkStart w:id="107" w:name="_Toc456598610"/>
-      <w:bookmarkStart w:id="108" w:name="_Toc533909277"/>
-      <w:bookmarkStart w:id="109" w:name="_Toc502217054"/>
+      <w:bookmarkStart w:id="106" w:name="_Toc456598610"/>
+      <w:bookmarkStart w:id="107" w:name="_Toc533909277"/>
+      <w:bookmarkStart w:id="108" w:name="_Toc502217054"/>
       <w:r>
         <w:rPr>
           <w:szCs w:val="22"/>
@@ -12330,7 +12328,7 @@
           <w:rFonts w:ascii="Times New Roman" w:hAnsi="Times New Roman" w:cs="Times New Roman"/>
         </w:rPr>
       </w:pPr>
-      <w:bookmarkStart w:id="110" w:name="_Toc54695344"/>
+      <w:bookmarkStart w:id="109" w:name="_Toc54695344"/>
       <w:r>
         <w:rPr>
           <w:rFonts w:ascii="Times New Roman" w:hAnsi="Times New Roman" w:cs="Times New Roman"/>
@@ -12338,10 +12336,10 @@
         <w:lastRenderedPageBreak/>
         <w:t>Hardware Interfaces</w:t>
       </w:r>
+      <w:bookmarkEnd w:id="106"/>
       <w:bookmarkEnd w:id="107"/>
       <w:bookmarkEnd w:id="108"/>
       <w:bookmarkEnd w:id="109"/>
-      <w:bookmarkEnd w:id="110"/>
     </w:p>
     <w:p>
       <w:pPr>
@@ -12354,9 +12352,9 @@
           <w:szCs w:val="18"/>
         </w:rPr>
       </w:pPr>
-      <w:bookmarkStart w:id="111" w:name="_Toc456598611"/>
-      <w:bookmarkStart w:id="112" w:name="_Toc533909278"/>
-      <w:bookmarkStart w:id="113" w:name="_Toc502217055"/>
+      <w:bookmarkStart w:id="110" w:name="_Toc456598611"/>
+      <w:bookmarkStart w:id="111" w:name="_Toc533909278"/>
+      <w:bookmarkStart w:id="112" w:name="_Toc502217055"/>
       <w:r>
         <w:rPr>
           <w:szCs w:val="22"/>
@@ -12373,17 +12371,17 @@
           <w:rFonts w:ascii="Times New Roman" w:hAnsi="Times New Roman" w:cs="Times New Roman"/>
         </w:rPr>
       </w:pPr>
-      <w:bookmarkStart w:id="114" w:name="_Toc54695345"/>
+      <w:bookmarkStart w:id="113" w:name="_Toc54695345"/>
       <w:r>
         <w:rPr>
           <w:rFonts w:ascii="Times New Roman" w:hAnsi="Times New Roman" w:cs="Times New Roman"/>
         </w:rPr>
         <w:t>Software Interfaces</w:t>
       </w:r>
+      <w:bookmarkEnd w:id="110"/>
       <w:bookmarkEnd w:id="111"/>
       <w:bookmarkEnd w:id="112"/>
       <w:bookmarkEnd w:id="113"/>
-      <w:bookmarkEnd w:id="114"/>
     </w:p>
     <w:p>
       <w:pPr>
@@ -12396,9 +12394,9 @@
           <w:szCs w:val="18"/>
         </w:rPr>
       </w:pPr>
-      <w:bookmarkStart w:id="115" w:name="_Toc456598612"/>
-      <w:bookmarkStart w:id="116" w:name="_Toc533909279"/>
-      <w:bookmarkStart w:id="117" w:name="_Toc502217056"/>
+      <w:bookmarkStart w:id="114" w:name="_Toc456598612"/>
+      <w:bookmarkStart w:id="115" w:name="_Toc533909279"/>
+      <w:bookmarkStart w:id="116" w:name="_Toc502217056"/>
       <w:r>
         <w:rPr>
           <w:szCs w:val="22"/>
@@ -12415,17 +12413,17 @@
           <w:rFonts w:ascii="Times New Roman" w:hAnsi="Times New Roman" w:cs="Times New Roman"/>
         </w:rPr>
       </w:pPr>
-      <w:bookmarkStart w:id="118" w:name="_Toc54695346"/>
+      <w:bookmarkStart w:id="117" w:name="_Toc54695346"/>
       <w:r>
         <w:rPr>
           <w:rFonts w:ascii="Times New Roman" w:hAnsi="Times New Roman" w:cs="Times New Roman"/>
         </w:rPr>
         <w:t>Communications Interfaces</w:t>
       </w:r>
+      <w:bookmarkEnd w:id="114"/>
       <w:bookmarkEnd w:id="115"/>
       <w:bookmarkEnd w:id="116"/>
       <w:bookmarkEnd w:id="117"/>
-      <w:bookmarkEnd w:id="118"/>
     </w:p>
     <w:p>
       <w:pPr>
@@ -12438,17 +12436,17 @@
           <w:szCs w:val="18"/>
         </w:rPr>
       </w:pPr>
-      <w:bookmarkStart w:id="119" w:name="_Toc425054413"/>
-      <w:bookmarkStart w:id="120" w:name="_Toc346297794"/>
-      <w:bookmarkStart w:id="121" w:name="_Toc422186506"/>
-      <w:bookmarkStart w:id="122" w:name="_Toc436203412"/>
-      <w:bookmarkStart w:id="123" w:name="_Toc452813606"/>
-      <w:bookmarkStart w:id="124" w:name="_Toc456662695"/>
-      <w:bookmarkStart w:id="125" w:name="_Toc492360575"/>
-      <w:bookmarkStart w:id="126" w:name="_Toc508607567"/>
-      <w:bookmarkStart w:id="127" w:name="_Toc166906018"/>
-      <w:bookmarkStart w:id="128" w:name="_Toc172429342"/>
-      <w:bookmarkStart w:id="129" w:name="_Toc502217057"/>
+      <w:bookmarkStart w:id="118" w:name="_Toc425054413"/>
+      <w:bookmarkStart w:id="119" w:name="_Toc346297794"/>
+      <w:bookmarkStart w:id="120" w:name="_Toc422186506"/>
+      <w:bookmarkStart w:id="121" w:name="_Toc436203412"/>
+      <w:bookmarkStart w:id="122" w:name="_Toc452813606"/>
+      <w:bookmarkStart w:id="123" w:name="_Toc456662695"/>
+      <w:bookmarkStart w:id="124" w:name="_Toc492360575"/>
+      <w:bookmarkStart w:id="125" w:name="_Toc508607567"/>
+      <w:bookmarkStart w:id="126" w:name="_Toc166906018"/>
+      <w:bookmarkStart w:id="127" w:name="_Toc172429342"/>
+      <w:bookmarkStart w:id="128" w:name="_Toc502217057"/>
       <w:r>
         <w:rPr>
           <w:szCs w:val="22"/>
@@ -12465,13 +12463,14 @@
           <w:rFonts w:ascii="Times New Roman" w:hAnsi="Times New Roman" w:cs="Times New Roman"/>
         </w:rPr>
       </w:pPr>
-      <w:bookmarkStart w:id="130" w:name="_Toc54695347"/>
+      <w:bookmarkStart w:id="129" w:name="_Toc54695347"/>
       <w:r>
         <w:rPr>
           <w:rFonts w:ascii="Times New Roman" w:hAnsi="Times New Roman" w:cs="Times New Roman"/>
         </w:rPr>
         <w:t>Environment</w:t>
       </w:r>
+      <w:bookmarkEnd w:id="118"/>
       <w:bookmarkEnd w:id="119"/>
       <w:bookmarkEnd w:id="120"/>
       <w:bookmarkEnd w:id="121"/>
@@ -12483,7 +12482,6 @@
       <w:bookmarkEnd w:id="127"/>
       <w:bookmarkEnd w:id="128"/>
       <w:bookmarkEnd w:id="129"/>
-      <w:bookmarkEnd w:id="130"/>
     </w:p>
     <w:p>
       <w:pPr>
@@ -12494,20 +12492,20 @@
           <w:rFonts w:ascii="Times New Roman" w:hAnsi="Times New Roman" w:cs="Times New Roman"/>
         </w:rPr>
       </w:pPr>
-      <w:bookmarkStart w:id="131" w:name="_Toc166906019"/>
-      <w:bookmarkStart w:id="132" w:name="_Toc172429343"/>
-      <w:bookmarkStart w:id="133" w:name="_Toc502217058"/>
-      <w:bookmarkStart w:id="134" w:name="_Toc54695348"/>
+      <w:bookmarkStart w:id="130" w:name="_Toc166906019"/>
+      <w:bookmarkStart w:id="131" w:name="_Toc172429343"/>
+      <w:bookmarkStart w:id="132" w:name="_Toc502217058"/>
+      <w:bookmarkStart w:id="133" w:name="_Toc54695348"/>
       <w:r>
         <w:rPr>
           <w:rFonts w:ascii="Times New Roman" w:hAnsi="Times New Roman" w:cs="Times New Roman"/>
         </w:rPr>
         <w:t>Target Environment</w:t>
       </w:r>
+      <w:bookmarkEnd w:id="130"/>
       <w:bookmarkEnd w:id="131"/>
       <w:bookmarkEnd w:id="132"/>
       <w:bookmarkEnd w:id="133"/>
-      <w:bookmarkEnd w:id="134"/>
     </w:p>
     <w:p>
       <w:pPr>
@@ -12520,7 +12518,7 @@
           <w:szCs w:val="18"/>
         </w:rPr>
       </w:pPr>
-      <w:bookmarkStart w:id="135" w:name="_Toc502217059"/>
+      <w:bookmarkStart w:id="134" w:name="_Toc502217059"/>
       <w:r>
         <w:rPr>
           <w:szCs w:val="22"/>
@@ -12537,15 +12535,15 @@
           <w:rFonts w:ascii="Times New Roman" w:hAnsi="Times New Roman" w:cs="Times New Roman"/>
         </w:rPr>
       </w:pPr>
-      <w:bookmarkStart w:id="136" w:name="_Toc54695349"/>
+      <w:bookmarkStart w:id="135" w:name="_Toc54695349"/>
       <w:r>
         <w:rPr>
           <w:rFonts w:ascii="Times New Roman" w:hAnsi="Times New Roman" w:cs="Times New Roman"/>
         </w:rPr>
         <w:t>Development Environment</w:t>
       </w:r>
+      <w:bookmarkEnd w:id="134"/>
       <w:bookmarkEnd w:id="135"/>
-      <w:bookmarkEnd w:id="136"/>
     </w:p>
     <w:p>
       <w:pPr>
@@ -12558,7 +12556,7 @@
           <w:szCs w:val="18"/>
         </w:rPr>
       </w:pPr>
-      <w:bookmarkStart w:id="137" w:name="_Toc502217060"/>
+      <w:bookmarkStart w:id="136" w:name="_Toc502217060"/>
       <w:r>
         <w:rPr>
           <w:szCs w:val="22"/>
@@ -12575,15 +12573,15 @@
           <w:rFonts w:ascii="Times New Roman" w:hAnsi="Times New Roman" w:cs="Times New Roman"/>
         </w:rPr>
       </w:pPr>
-      <w:bookmarkStart w:id="138" w:name="_Toc54695350"/>
+      <w:bookmarkStart w:id="137" w:name="_Toc54695350"/>
       <w:r>
         <w:rPr>
           <w:rFonts w:ascii="Times New Roman" w:hAnsi="Times New Roman" w:cs="Times New Roman"/>
         </w:rPr>
         <w:t>Database</w:t>
       </w:r>
+      <w:bookmarkEnd w:id="136"/>
       <w:bookmarkEnd w:id="137"/>
-      <w:bookmarkEnd w:id="138"/>
     </w:p>
     <w:p>
       <w:pPr>
@@ -12596,9 +12594,9 @@
           <w:szCs w:val="18"/>
         </w:rPr>
       </w:pPr>
-      <w:bookmarkStart w:id="139" w:name="_Toc456598613"/>
-      <w:bookmarkStart w:id="140" w:name="_Toc533909280"/>
-      <w:bookmarkStart w:id="141" w:name="_Toc502217061"/>
+      <w:bookmarkStart w:id="138" w:name="_Toc456598613"/>
+      <w:bookmarkStart w:id="139" w:name="_Toc533909280"/>
+      <w:bookmarkStart w:id="140" w:name="_Toc502217061"/>
       <w:r>
         <w:rPr>
           <w:szCs w:val="22"/>
@@ -12615,17 +12613,17 @@
           <w:rFonts w:ascii="Times New Roman" w:hAnsi="Times New Roman" w:cs="Times New Roman"/>
         </w:rPr>
       </w:pPr>
-      <w:bookmarkStart w:id="142" w:name="_Toc54695351"/>
+      <w:bookmarkStart w:id="141" w:name="_Toc54695351"/>
       <w:r>
         <w:rPr>
           <w:rFonts w:ascii="Times New Roman" w:hAnsi="Times New Roman" w:cs="Times New Roman"/>
         </w:rPr>
         <w:t>Licensing Requirements</w:t>
       </w:r>
+      <w:bookmarkEnd w:id="138"/>
       <w:bookmarkEnd w:id="139"/>
       <w:bookmarkEnd w:id="140"/>
       <w:bookmarkEnd w:id="141"/>
-      <w:bookmarkEnd w:id="142"/>
     </w:p>
     <w:p>
       <w:pPr>
@@ -12638,9 +12636,9 @@
           <w:szCs w:val="18"/>
         </w:rPr>
       </w:pPr>
-      <w:bookmarkStart w:id="143" w:name="_Toc456598614"/>
-      <w:bookmarkStart w:id="144" w:name="_Toc533909281"/>
-      <w:bookmarkStart w:id="145" w:name="_Toc502217062"/>
+      <w:bookmarkStart w:id="142" w:name="_Toc456598614"/>
+      <w:bookmarkStart w:id="143" w:name="_Toc533909281"/>
+      <w:bookmarkStart w:id="144" w:name="_Toc502217062"/>
       <w:r>
         <w:rPr>
           <w:szCs w:val="22"/>
@@ -12657,17 +12655,17 @@
           <w:rFonts w:ascii="Times New Roman" w:hAnsi="Times New Roman" w:cs="Times New Roman"/>
         </w:rPr>
       </w:pPr>
-      <w:bookmarkStart w:id="146" w:name="_Toc54695352"/>
+      <w:bookmarkStart w:id="145" w:name="_Toc54695352"/>
       <w:r>
         <w:rPr>
           <w:rFonts w:ascii="Times New Roman" w:hAnsi="Times New Roman" w:cs="Times New Roman"/>
         </w:rPr>
         <w:t>Legal, Copyright, and Other Notices</w:t>
       </w:r>
+      <w:bookmarkEnd w:id="142"/>
       <w:bookmarkEnd w:id="143"/>
       <w:bookmarkEnd w:id="144"/>
       <w:bookmarkEnd w:id="145"/>
-      <w:bookmarkEnd w:id="146"/>
     </w:p>
     <w:p>
       <w:pPr>
@@ -12680,9 +12678,9 @@
           <w:szCs w:val="18"/>
         </w:rPr>
       </w:pPr>
-      <w:bookmarkStart w:id="147" w:name="_Toc456598615"/>
-      <w:bookmarkStart w:id="148" w:name="_Toc533909282"/>
-      <w:bookmarkStart w:id="149" w:name="_Toc502217063"/>
+      <w:bookmarkStart w:id="146" w:name="_Toc456598615"/>
+      <w:bookmarkStart w:id="147" w:name="_Toc533909282"/>
+      <w:bookmarkStart w:id="148" w:name="_Toc502217063"/>
       <w:r>
         <w:rPr>
           <w:szCs w:val="22"/>
@@ -12699,17 +12697,17 @@
           <w:rFonts w:ascii="Times New Roman" w:hAnsi="Times New Roman" w:cs="Times New Roman"/>
         </w:rPr>
       </w:pPr>
-      <w:bookmarkStart w:id="150" w:name="_Toc54695353"/>
+      <w:bookmarkStart w:id="149" w:name="_Toc54695353"/>
       <w:r>
         <w:rPr>
           <w:rFonts w:ascii="Times New Roman" w:hAnsi="Times New Roman" w:cs="Times New Roman"/>
         </w:rPr>
         <w:t>Applicable Standards</w:t>
       </w:r>
+      <w:bookmarkEnd w:id="146"/>
       <w:bookmarkEnd w:id="147"/>
       <w:bookmarkEnd w:id="148"/>
       <w:bookmarkEnd w:id="149"/>
-      <w:bookmarkEnd w:id="150"/>
     </w:p>
     <w:p>
       <w:pPr>
@@ -12739,21 +12737,21 @@
           <w:rFonts w:ascii="Times New Roman" w:hAnsi="Times New Roman" w:cs="Times New Roman"/>
         </w:rPr>
       </w:pPr>
-      <w:bookmarkStart w:id="151" w:name="_Toc502217064"/>
-      <w:bookmarkStart w:id="152" w:name="_Toc54695354"/>
-      <w:bookmarkStart w:id="153" w:name="_Toc456598616"/>
-      <w:bookmarkStart w:id="154" w:name="_Toc533909283"/>
+      <w:bookmarkStart w:id="150" w:name="_Toc502217064"/>
+      <w:bookmarkStart w:id="151" w:name="_Toc54695354"/>
+      <w:bookmarkStart w:id="152" w:name="_Toc456598616"/>
+      <w:bookmarkStart w:id="153" w:name="_Toc533909283"/>
       <w:r>
         <w:rPr>
           <w:rFonts w:ascii="Times New Roman" w:hAnsi="Times New Roman" w:cs="Times New Roman"/>
         </w:rPr>
         <w:t>Appendix</w:t>
       </w:r>
+      <w:bookmarkEnd w:id="150"/>
       <w:bookmarkEnd w:id="151"/>
-      <w:bookmarkEnd w:id="152"/>
     </w:p>
+    <w:bookmarkEnd w:id="152"/>
     <w:bookmarkEnd w:id="153"/>
-    <w:bookmarkEnd w:id="154"/>
     <w:p>
       <w:pPr>
         <w:pStyle w:val="BodyText"/>
@@ -12782,14 +12780,16 @@
           <w:rFonts w:ascii="Times New Roman" w:hAnsi="Times New Roman" w:cs="Times New Roman"/>
         </w:rPr>
       </w:pPr>
-      <w:bookmarkStart w:id="155" w:name="_Toc505255380"/>
-      <w:bookmarkStart w:id="156" w:name="_Toc54695355"/>
+      <w:bookmarkStart w:id="154" w:name="_Toc505255380"/>
+      <w:bookmarkStart w:id="155" w:name="_Toc54695355"/>
       <w:r>
         <w:rPr>
           <w:rFonts w:ascii="Times New Roman" w:hAnsi="Times New Roman" w:cs="Times New Roman"/>
         </w:rPr>
         <w:t>Wiki</w:t>
       </w:r>
+      <w:bookmarkStart w:id="156" w:name="_GoBack"/>
+      <w:bookmarkEnd w:id="154"/>
       <w:bookmarkEnd w:id="155"/>
       <w:bookmarkEnd w:id="156"/>
     </w:p>
@@ -13491,6 +13491,7 @@
         <w:docPartUnique/>
       </w:docPartObj>
     </w:sdtPr>
+    <w:sdtEndPr/>
     <w:sdtContent>
       <w:sdt>
         <w:sdtPr>
@@ -13500,6 +13501,7 @@
             <w:docPartUnique/>
           </w:docPartObj>
         </w:sdtPr>
+        <w:sdtEndPr/>
         <w:sdtContent>
           <w:p>
             <w:pPr>
@@ -22025,7 +22027,7 @@
 </file>
 
 <file path=customXml/itemProps1.xml><?xml version="1.0" encoding="utf-8"?>
-<ds:datastoreItem xmlns:ds="http://schemas.openxmlformats.org/officeDocument/2006/customXml" ds:itemID="{575801E0-047D-46EF-BD69-24A9107DE31E}">
+<ds:datastoreItem xmlns:ds="http://schemas.openxmlformats.org/officeDocument/2006/customXml" ds:itemID="{1CE27EF9-63A9-4532-9514-17995536A407}">
   <ds:schemaRefs>
     <ds:schemaRef ds:uri="http://schemas.openxmlformats.org/officeDocument/2006/bibliography"/>
   </ds:schemaRefs>
